--- a/A13/A13 - Delivery Form - MMcK.docx
+++ b/A13/A13 - Delivery Form - MMcK.docx
@@ -1,6 +1,6 @@
 
 <file path=word/document.xml><?xml version="1.0" encoding="utf-8"?>
-<w:document xmlns:wpc="http://schemas.microsoft.com/office/word/2010/wordprocessingCanvas" xmlns:cx="http://schemas.microsoft.com/office/drawing/2014/chartex" xmlns:cx1="http://schemas.microsoft.com/office/drawing/2015/9/8/chartex" xmlns:cx2="http://schemas.microsoft.com/office/drawing/2015/10/21/chartex" xmlns:cx3="http://schemas.microsoft.com/office/drawing/2016/5/9/chartex" xmlns:cx4="http://schemas.microsoft.com/office/drawing/2016/5/10/chartex" xmlns:cx5="http://schemas.microsoft.com/office/drawing/2016/5/11/chartex" xmlns:cx6="http://schemas.microsoft.com/office/drawing/2016/5/12/chartex" xmlns:cx7="http://schemas.microsoft.com/office/drawing/2016/5/13/chartex" xmlns:cx8="http://schemas.microsoft.com/office/drawing/2016/5/14/chartex" xmlns:mc="http://schemas.openxmlformats.org/markup-compatibility/2006" xmlns:aink="http://schemas.microsoft.com/office/drawing/2016/ink" xmlns:am3d="http://schemas.microsoft.com/office/drawing/2017/model3d" xmlns:o="urn:schemas-microsoft-com:office:office" xmlns:r="http://schemas.openxmlformats.org/officeDocument/2006/relationships" xmlns:m="http://schemas.openxmlformats.org/officeDocument/2006/math" xmlns:v="urn:schemas-microsoft-com:vml" xmlns:wp14="http://schemas.microsoft.com/office/word/2010/wordprocessingDrawing" xmlns:wp="http://schemas.openxmlformats.org/drawingml/2006/wordprocessingDrawing" xmlns:w10="urn:schemas-microsoft-com:office:word" xmlns:w="http://schemas.openxmlformats.org/wordprocessingml/2006/main" xmlns:w14="http://schemas.microsoft.com/office/word/2010/wordml" xmlns:w15="http://schemas.microsoft.com/office/word/2012/wordml" xmlns:w16cid="http://schemas.microsoft.com/office/word/2016/wordml/cid" xmlns:w16se="http://schemas.microsoft.com/office/word/2015/wordml/symex" xmlns:wpg="http://schemas.microsoft.com/office/word/2010/wordprocessingGroup" xmlns:wpi="http://schemas.microsoft.com/office/word/2010/wordprocessingInk" xmlns:wne="http://schemas.microsoft.com/office/word/2006/wordml" xmlns:wps="http://schemas.microsoft.com/office/word/2010/wordprocessingShape" mc:Ignorable="w14 w15 w16se w16cid wp14">
+<w:document xmlns:wpc="http://schemas.microsoft.com/office/word/2010/wordprocessingCanvas" xmlns:cx="http://schemas.microsoft.com/office/drawing/2014/chartex" xmlns:cx1="http://schemas.microsoft.com/office/drawing/2015/9/8/chartex" xmlns:cx2="http://schemas.microsoft.com/office/drawing/2015/10/21/chartex" xmlns:cx3="http://schemas.microsoft.com/office/drawing/2016/5/9/chartex" xmlns:cx4="http://schemas.microsoft.com/office/drawing/2016/5/10/chartex" xmlns:cx5="http://schemas.microsoft.com/office/drawing/2016/5/11/chartex" xmlns:cx6="http://schemas.microsoft.com/office/drawing/2016/5/12/chartex" xmlns:cx7="http://schemas.microsoft.com/office/drawing/2016/5/13/chartex" xmlns:cx8="http://schemas.microsoft.com/office/drawing/2016/5/14/chartex" xmlns:mc="http://schemas.openxmlformats.org/markup-compatibility/2006" xmlns:aink="http://schemas.microsoft.com/office/drawing/2016/ink" xmlns:am3d="http://schemas.microsoft.com/office/drawing/2017/model3d" xmlns:o="urn:schemas-microsoft-com:office:office" xmlns:oel="http://schemas.microsoft.com/office/2019/extlst" xmlns:r="http://schemas.openxmlformats.org/officeDocument/2006/relationships" xmlns:m="http://schemas.openxmlformats.org/officeDocument/2006/math" xmlns:v="urn:schemas-microsoft-com:vml" xmlns:wp14="http://schemas.microsoft.com/office/word/2010/wordprocessingDrawing" xmlns:wp="http://schemas.openxmlformats.org/drawingml/2006/wordprocessingDrawing" xmlns:w10="urn:schemas-microsoft-com:office:word" xmlns:w="http://schemas.openxmlformats.org/wordprocessingml/2006/main" xmlns:w14="http://schemas.microsoft.com/office/word/2010/wordml" xmlns:w15="http://schemas.microsoft.com/office/word/2012/wordml" xmlns:w16cex="http://schemas.microsoft.com/office/word/2018/wordml/cex" xmlns:w16cid="http://schemas.microsoft.com/office/word/2016/wordml/cid" xmlns:w16="http://schemas.microsoft.com/office/word/2018/wordml" xmlns:w16sdtdh="http://schemas.microsoft.com/office/word/2020/wordml/sdtdatahash" xmlns:w16se="http://schemas.microsoft.com/office/word/2015/wordml/symex" xmlns:wpg="http://schemas.microsoft.com/office/word/2010/wordprocessingGroup" xmlns:wpi="http://schemas.microsoft.com/office/word/2010/wordprocessingInk" xmlns:wne="http://schemas.microsoft.com/office/word/2006/wordml" xmlns:wps="http://schemas.microsoft.com/office/word/2010/wordprocessingShape" mc:Ignorable="w14 w15 w16se w16cid w16 w16cex w16sdtdh wp14">
   <w:body>
     <w:p>
       <w:pPr>
@@ -9,7 +9,6 @@
           <w:lang w:val="en-US"/>
         </w:rPr>
       </w:pPr>
-      <w:proofErr w:type="spellStart"/>
       <w:r>
         <w:rPr>
           <w:b/>
@@ -17,7 +16,6 @@
         </w:rPr>
         <w:t>MMc</w:t>
       </w:r>
-      <w:proofErr w:type="spellEnd"/>
     </w:p>
     <w:p>
       <w:pPr>
@@ -54,21 +52,7 @@
         <w:rPr>
           <w:lang w:val="en-US"/>
         </w:rPr>
-        <w:t xml:space="preserve"> this assignment evaluated for the in-class exam, please upload on </w:t>
-      </w:r>
-      <w:proofErr w:type="spellStart"/>
-      <w:r>
-        <w:rPr>
-          <w:lang w:val="en-US"/>
-        </w:rPr>
-        <w:t>WeBeep</w:t>
-      </w:r>
-      <w:proofErr w:type="spellEnd"/>
-      <w:r>
-        <w:rPr>
-          <w:lang w:val="en-US"/>
-        </w:rPr>
-        <w:t xml:space="preserve"> </w:t>
+        <w:t xml:space="preserve"> this assignment evaluated for the in-class exam, please upload on WeBeep </w:t>
       </w:r>
       <w:r>
         <w:rPr>
@@ -86,7 +70,7 @@
     </w:p>
     <w:p>
       <w:pPr>
-        <w:pStyle w:val="ListParagraph"/>
+        <w:pStyle w:val="Paragrafoelenco"/>
         <w:numPr>
           <w:ilvl w:val="0"/>
           <w:numId w:val="4"/>
@@ -110,7 +94,7 @@
     </w:p>
     <w:p>
       <w:pPr>
-        <w:pStyle w:val="ListParagraph"/>
+        <w:pStyle w:val="Paragrafoelenco"/>
         <w:numPr>
           <w:ilvl w:val="0"/>
           <w:numId w:val="4"/>
@@ -160,7 +144,7 @@
     </w:p>
     <w:tbl>
       <w:tblPr>
-        <w:tblStyle w:val="TableGrid"/>
+        <w:tblStyle w:val="Grigliatabella"/>
         <w:tblpPr w:leftFromText="180" w:rightFromText="180" w:vertAnchor="text" w:tblpY="1"/>
         <w:tblOverlap w:val="never"/>
         <w:tblW w:w="0" w:type="auto"/>
@@ -201,6 +185,12 @@
                 <w:lang w:val="en-US"/>
               </w:rPr>
             </w:pPr>
+            <w:r>
+              <w:rPr>
+                <w:lang w:val="en-US"/>
+              </w:rPr>
+              <w:t>Siriani Mattia</w:t>
+            </w:r>
           </w:p>
         </w:tc>
       </w:tr>
@@ -220,21 +210,7 @@
               <w:rPr>
                 <w:lang w:val="en-US"/>
               </w:rPr>
-              <w:t>Student ID (</w:t>
-            </w:r>
-            <w:proofErr w:type="spellStart"/>
-            <w:r>
-              <w:rPr>
-                <w:lang w:val="en-US"/>
-              </w:rPr>
-              <w:t>codice</w:t>
-            </w:r>
-            <w:proofErr w:type="spellEnd"/>
-            <w:r>
-              <w:rPr>
-                <w:lang w:val="en-US"/>
-              </w:rPr>
-              <w:t xml:space="preserve"> persona)</w:t>
+              <w:t>Student ID (codice persona)</w:t>
             </w:r>
           </w:p>
         </w:tc>
@@ -248,6 +224,12 @@
                 <w:lang w:val="en-US"/>
               </w:rPr>
             </w:pPr>
+            <w:r>
+              <w:rPr>
+                <w:lang w:val="en-US"/>
+              </w:rPr>
+              <w:t>10571322</w:t>
+            </w:r>
           </w:p>
         </w:tc>
       </w:tr>
@@ -287,6 +269,12 @@
                 <w:lang w:val="en-US"/>
               </w:rPr>
             </w:pPr>
+            <w:r>
+              <w:rPr>
+                <w:lang w:val="en-US"/>
+              </w:rPr>
+              <w:t>76344801</w:t>
+            </w:r>
           </w:p>
         </w:tc>
       </w:tr>
@@ -421,6 +409,9 @@
                 <w:lang w:val="en-US"/>
               </w:rPr>
             </w:pPr>
+            <w:r>
+              <w:t>0.999492</w:t>
+            </w:r>
           </w:p>
         </w:tc>
         <w:tc>
@@ -440,6 +431,9 @@
                 <w:lang w:val="en-US"/>
               </w:rPr>
             </w:pPr>
+            <w:r>
+              <w:t>1.018012</w:t>
+            </w:r>
           </w:p>
         </w:tc>
       </w:tr>
@@ -518,6 +512,9 @@
                 <w:lang w:val="en-US"/>
               </w:rPr>
             </w:pPr>
+            <w:r>
+              <w:t>0.148299</w:t>
+            </w:r>
           </w:p>
         </w:tc>
         <w:tc>
@@ -537,6 +534,9 @@
                 <w:lang w:val="en-US"/>
               </w:rPr>
             </w:pPr>
+            <w:r>
+              <w:t>0.005135</w:t>
+            </w:r>
           </w:p>
         </w:tc>
       </w:tr>
@@ -603,6 +603,9 @@
                 <w:lang w:val="en-US"/>
               </w:rPr>
             </w:pPr>
+            <w:r>
+              <w:t>14.017272</w:t>
+            </w:r>
           </w:p>
         </w:tc>
         <w:tc>
@@ -622,6 +625,9 @@
                 <w:lang w:val="en-US"/>
               </w:rPr>
             </w:pPr>
+            <w:r>
+              <w:t>3.284976</w:t>
+            </w:r>
           </w:p>
         </w:tc>
       </w:tr>
@@ -676,6 +682,9 @@
                 <w:lang w:val="en-US"/>
               </w:rPr>
             </w:pPr>
+            <w:r>
+              <w:t>799.593604</w:t>
+            </w:r>
           </w:p>
         </w:tc>
         <w:tc>
@@ -695,6 +704,9 @@
                 <w:lang w:val="en-US"/>
               </w:rPr>
             </w:pPr>
+            <w:r>
+              <w:t>799.593604</w:t>
+            </w:r>
           </w:p>
         </w:tc>
       </w:tr>
@@ -749,6 +761,9 @@
                 <w:lang w:val="en-US"/>
               </w:rPr>
             </w:pPr>
+            <w:r>
+              <w:t>400.406396</w:t>
+            </w:r>
           </w:p>
         </w:tc>
         <w:tc>
@@ -768,6 +783,9 @@
                 <w:lang w:val="en-US"/>
               </w:rPr>
             </w:pPr>
+            <w:r>
+              <w:t>400.406396</w:t>
+            </w:r>
           </w:p>
         </w:tc>
       </w:tr>
@@ -822,6 +840,9 @@
                 <w:lang w:val="en-US"/>
               </w:rPr>
             </w:pPr>
+            <w:r>
+              <w:t>0.017530</w:t>
+            </w:r>
           </w:p>
         </w:tc>
         <w:tc>
@@ -841,6 +862,9 @@
                 <w:lang w:val="en-US"/>
               </w:rPr>
             </w:pPr>
+            <w:r>
+              <w:t>0.004108</w:t>
+            </w:r>
           </w:p>
         </w:tc>
       </w:tr>
@@ -889,6 +913,9 @@
                 <w:lang w:val="en-US"/>
               </w:rPr>
             </w:pPr>
+            <w:r>
+              <w:t>0.016280</w:t>
+            </w:r>
           </w:p>
         </w:tc>
         <w:tc>
@@ -908,6 +935,9 @@
                 <w:lang w:val="en-US"/>
               </w:rPr>
             </w:pPr>
+            <w:r>
+              <w:t>0.002858</w:t>
+            </w:r>
           </w:p>
         </w:tc>
       </w:tr>
@@ -925,8 +955,6 @@
           <w:lang w:val="en-US"/>
         </w:rPr>
       </w:pPr>
-      <w:bookmarkStart w:id="0" w:name="_GoBack"/>
-      <w:bookmarkEnd w:id="0"/>
     </w:p>
     <w:sectPr>
       <w:pgSz w:w="11900" w:h="16840"/>
@@ -939,7 +967,7 @@
 </file>
 
 <file path=word/endnotes.xml><?xml version="1.0" encoding="utf-8"?>
-<w:endnotes xmlns:wpc="http://schemas.microsoft.com/office/word/2010/wordprocessingCanvas" xmlns:cx="http://schemas.microsoft.com/office/drawing/2014/chartex" xmlns:cx1="http://schemas.microsoft.com/office/drawing/2015/9/8/chartex" xmlns:cx2="http://schemas.microsoft.com/office/drawing/2015/10/21/chartex" xmlns:cx3="http://schemas.microsoft.com/office/drawing/2016/5/9/chartex" xmlns:cx4="http://schemas.microsoft.com/office/drawing/2016/5/10/chartex" xmlns:cx5="http://schemas.microsoft.com/office/drawing/2016/5/11/chartex" xmlns:cx6="http://schemas.microsoft.com/office/drawing/2016/5/12/chartex" xmlns:cx7="http://schemas.microsoft.com/office/drawing/2016/5/13/chartex" xmlns:cx8="http://schemas.microsoft.com/office/drawing/2016/5/14/chartex" xmlns:mc="http://schemas.openxmlformats.org/markup-compatibility/2006" xmlns:aink="http://schemas.microsoft.com/office/drawing/2016/ink" xmlns:am3d="http://schemas.microsoft.com/office/drawing/2017/model3d" xmlns:o="urn:schemas-microsoft-com:office:office" xmlns:r="http://schemas.openxmlformats.org/officeDocument/2006/relationships" xmlns:m="http://schemas.openxmlformats.org/officeDocument/2006/math" xmlns:v="urn:schemas-microsoft-com:vml" xmlns:wp14="http://schemas.microsoft.com/office/word/2010/wordprocessingDrawing" xmlns:wp="http://schemas.openxmlformats.org/drawingml/2006/wordprocessingDrawing" xmlns:w10="urn:schemas-microsoft-com:office:word" xmlns:w="http://schemas.openxmlformats.org/wordprocessingml/2006/main" xmlns:w14="http://schemas.microsoft.com/office/word/2010/wordml" xmlns:w15="http://schemas.microsoft.com/office/word/2012/wordml" xmlns:w16cid="http://schemas.microsoft.com/office/word/2016/wordml/cid" xmlns:w16se="http://schemas.microsoft.com/office/word/2015/wordml/symex" xmlns:wpg="http://schemas.microsoft.com/office/word/2010/wordprocessingGroup" xmlns:wpi="http://schemas.microsoft.com/office/word/2010/wordprocessingInk" xmlns:wne="http://schemas.microsoft.com/office/word/2006/wordml" xmlns:wps="http://schemas.microsoft.com/office/word/2010/wordprocessingShape" mc:Ignorable="w14 w15 w16se w16cid wp14">
+<w:endnotes xmlns:wpc="http://schemas.microsoft.com/office/word/2010/wordprocessingCanvas" xmlns:cx="http://schemas.microsoft.com/office/drawing/2014/chartex" xmlns:cx1="http://schemas.microsoft.com/office/drawing/2015/9/8/chartex" xmlns:cx2="http://schemas.microsoft.com/office/drawing/2015/10/21/chartex" xmlns:cx3="http://schemas.microsoft.com/office/drawing/2016/5/9/chartex" xmlns:cx4="http://schemas.microsoft.com/office/drawing/2016/5/10/chartex" xmlns:cx5="http://schemas.microsoft.com/office/drawing/2016/5/11/chartex" xmlns:cx6="http://schemas.microsoft.com/office/drawing/2016/5/12/chartex" xmlns:cx7="http://schemas.microsoft.com/office/drawing/2016/5/13/chartex" xmlns:cx8="http://schemas.microsoft.com/office/drawing/2016/5/14/chartex" xmlns:mc="http://schemas.openxmlformats.org/markup-compatibility/2006" xmlns:aink="http://schemas.microsoft.com/office/drawing/2016/ink" xmlns:am3d="http://schemas.microsoft.com/office/drawing/2017/model3d" xmlns:o="urn:schemas-microsoft-com:office:office" xmlns:oel="http://schemas.microsoft.com/office/2019/extlst" xmlns:r="http://schemas.openxmlformats.org/officeDocument/2006/relationships" xmlns:m="http://schemas.openxmlformats.org/officeDocument/2006/math" xmlns:v="urn:schemas-microsoft-com:vml" xmlns:wp14="http://schemas.microsoft.com/office/word/2010/wordprocessingDrawing" xmlns:wp="http://schemas.openxmlformats.org/drawingml/2006/wordprocessingDrawing" xmlns:w10="urn:schemas-microsoft-com:office:word" xmlns:w="http://schemas.openxmlformats.org/wordprocessingml/2006/main" xmlns:w14="http://schemas.microsoft.com/office/word/2010/wordml" xmlns:w15="http://schemas.microsoft.com/office/word/2012/wordml" xmlns:w16cex="http://schemas.microsoft.com/office/word/2018/wordml/cex" xmlns:w16cid="http://schemas.microsoft.com/office/word/2016/wordml/cid" xmlns:w16="http://schemas.microsoft.com/office/word/2018/wordml" xmlns:w16sdtdh="http://schemas.microsoft.com/office/word/2020/wordml/sdtdatahash" xmlns:w16se="http://schemas.microsoft.com/office/word/2015/wordml/symex" xmlns:wpg="http://schemas.microsoft.com/office/word/2010/wordprocessingGroup" xmlns:wpi="http://schemas.microsoft.com/office/word/2010/wordprocessingInk" xmlns:wne="http://schemas.microsoft.com/office/word/2006/wordml" xmlns:wps="http://schemas.microsoft.com/office/word/2010/wordprocessingShape" mc:Ignorable="w14 w15 w16se w16cid w16 w16cex w16sdtdh wp14">
   <w:endnote w:type="separator" w:id="-1">
     <w:p>
       <w:r>
@@ -958,7 +986,7 @@
 </file>
 
 <file path=word/footnotes.xml><?xml version="1.0" encoding="utf-8"?>
-<w:footnotes xmlns:wpc="http://schemas.microsoft.com/office/word/2010/wordprocessingCanvas" xmlns:cx="http://schemas.microsoft.com/office/drawing/2014/chartex" xmlns:cx1="http://schemas.microsoft.com/office/drawing/2015/9/8/chartex" xmlns:cx2="http://schemas.microsoft.com/office/drawing/2015/10/21/chartex" xmlns:cx3="http://schemas.microsoft.com/office/drawing/2016/5/9/chartex" xmlns:cx4="http://schemas.microsoft.com/office/drawing/2016/5/10/chartex" xmlns:cx5="http://schemas.microsoft.com/office/drawing/2016/5/11/chartex" xmlns:cx6="http://schemas.microsoft.com/office/drawing/2016/5/12/chartex" xmlns:cx7="http://schemas.microsoft.com/office/drawing/2016/5/13/chartex" xmlns:cx8="http://schemas.microsoft.com/office/drawing/2016/5/14/chartex" xmlns:mc="http://schemas.openxmlformats.org/markup-compatibility/2006" xmlns:aink="http://schemas.microsoft.com/office/drawing/2016/ink" xmlns:am3d="http://schemas.microsoft.com/office/drawing/2017/model3d" xmlns:o="urn:schemas-microsoft-com:office:office" xmlns:r="http://schemas.openxmlformats.org/officeDocument/2006/relationships" xmlns:m="http://schemas.openxmlformats.org/officeDocument/2006/math" xmlns:v="urn:schemas-microsoft-com:vml" xmlns:wp14="http://schemas.microsoft.com/office/word/2010/wordprocessingDrawing" xmlns:wp="http://schemas.openxmlformats.org/drawingml/2006/wordprocessingDrawing" xmlns:w10="urn:schemas-microsoft-com:office:word" xmlns:w="http://schemas.openxmlformats.org/wordprocessingml/2006/main" xmlns:w14="http://schemas.microsoft.com/office/word/2010/wordml" xmlns:w15="http://schemas.microsoft.com/office/word/2012/wordml" xmlns:w16cid="http://schemas.microsoft.com/office/word/2016/wordml/cid" xmlns:w16se="http://schemas.microsoft.com/office/word/2015/wordml/symex" xmlns:wpg="http://schemas.microsoft.com/office/word/2010/wordprocessingGroup" xmlns:wpi="http://schemas.microsoft.com/office/word/2010/wordprocessingInk" xmlns:wne="http://schemas.microsoft.com/office/word/2006/wordml" xmlns:wps="http://schemas.microsoft.com/office/word/2010/wordprocessingShape" mc:Ignorable="w14 w15 w16se w16cid wp14">
+<w:footnotes xmlns:wpc="http://schemas.microsoft.com/office/word/2010/wordprocessingCanvas" xmlns:cx="http://schemas.microsoft.com/office/drawing/2014/chartex" xmlns:cx1="http://schemas.microsoft.com/office/drawing/2015/9/8/chartex" xmlns:cx2="http://schemas.microsoft.com/office/drawing/2015/10/21/chartex" xmlns:cx3="http://schemas.microsoft.com/office/drawing/2016/5/9/chartex" xmlns:cx4="http://schemas.microsoft.com/office/drawing/2016/5/10/chartex" xmlns:cx5="http://schemas.microsoft.com/office/drawing/2016/5/11/chartex" xmlns:cx6="http://schemas.microsoft.com/office/drawing/2016/5/12/chartex" xmlns:cx7="http://schemas.microsoft.com/office/drawing/2016/5/13/chartex" xmlns:cx8="http://schemas.microsoft.com/office/drawing/2016/5/14/chartex" xmlns:mc="http://schemas.openxmlformats.org/markup-compatibility/2006" xmlns:aink="http://schemas.microsoft.com/office/drawing/2016/ink" xmlns:am3d="http://schemas.microsoft.com/office/drawing/2017/model3d" xmlns:o="urn:schemas-microsoft-com:office:office" xmlns:oel="http://schemas.microsoft.com/office/2019/extlst" xmlns:r="http://schemas.openxmlformats.org/officeDocument/2006/relationships" xmlns:m="http://schemas.openxmlformats.org/officeDocument/2006/math" xmlns:v="urn:schemas-microsoft-com:vml" xmlns:wp14="http://schemas.microsoft.com/office/word/2010/wordprocessingDrawing" xmlns:wp="http://schemas.openxmlformats.org/drawingml/2006/wordprocessingDrawing" xmlns:w10="urn:schemas-microsoft-com:office:word" xmlns:w="http://schemas.openxmlformats.org/wordprocessingml/2006/main" xmlns:w14="http://schemas.microsoft.com/office/word/2010/wordml" xmlns:w15="http://schemas.microsoft.com/office/word/2012/wordml" xmlns:w16cex="http://schemas.microsoft.com/office/word/2018/wordml/cex" xmlns:w16cid="http://schemas.microsoft.com/office/word/2016/wordml/cid" xmlns:w16="http://schemas.microsoft.com/office/word/2018/wordml" xmlns:w16sdtdh="http://schemas.microsoft.com/office/word/2020/wordml/sdtdatahash" xmlns:w16se="http://schemas.microsoft.com/office/word/2015/wordml/symex" xmlns:wpg="http://schemas.microsoft.com/office/word/2010/wordprocessingGroup" xmlns:wpi="http://schemas.microsoft.com/office/word/2010/wordprocessingInk" xmlns:wne="http://schemas.microsoft.com/office/word/2006/wordml" xmlns:wps="http://schemas.microsoft.com/office/word/2010/wordprocessingShape" mc:Ignorable="w14 w15 w16se w16cid w16 w16cex w16sdtdh wp14">
   <w:footnote w:type="separator" w:id="-1">
     <w:p>
       <w:r>
@@ -977,7 +1005,7 @@
 </file>
 
 <file path=word/numbering.xml><?xml version="1.0" encoding="utf-8"?>
-<w:numbering xmlns:wpc="http://schemas.microsoft.com/office/word/2010/wordprocessingCanvas" xmlns:cx="http://schemas.microsoft.com/office/drawing/2014/chartex" xmlns:cx1="http://schemas.microsoft.com/office/drawing/2015/9/8/chartex" xmlns:cx2="http://schemas.microsoft.com/office/drawing/2015/10/21/chartex" xmlns:cx3="http://schemas.microsoft.com/office/drawing/2016/5/9/chartex" xmlns:cx4="http://schemas.microsoft.com/office/drawing/2016/5/10/chartex" xmlns:cx5="http://schemas.microsoft.com/office/drawing/2016/5/11/chartex" xmlns:cx6="http://schemas.microsoft.com/office/drawing/2016/5/12/chartex" xmlns:cx7="http://schemas.microsoft.com/office/drawing/2016/5/13/chartex" xmlns:cx8="http://schemas.microsoft.com/office/drawing/2016/5/14/chartex" xmlns:mc="http://schemas.openxmlformats.org/markup-compatibility/2006" xmlns:aink="http://schemas.microsoft.com/office/drawing/2016/ink" xmlns:am3d="http://schemas.microsoft.com/office/drawing/2017/model3d" xmlns:o="urn:schemas-microsoft-com:office:office" xmlns:r="http://schemas.openxmlformats.org/officeDocument/2006/relationships" xmlns:m="http://schemas.openxmlformats.org/officeDocument/2006/math" xmlns:v="urn:schemas-microsoft-com:vml" xmlns:wp14="http://schemas.microsoft.com/office/word/2010/wordprocessingDrawing" xmlns:wp="http://schemas.openxmlformats.org/drawingml/2006/wordprocessingDrawing" xmlns:w10="urn:schemas-microsoft-com:office:word" xmlns:w="http://schemas.openxmlformats.org/wordprocessingml/2006/main" xmlns:w14="http://schemas.microsoft.com/office/word/2010/wordml" xmlns:w15="http://schemas.microsoft.com/office/word/2012/wordml" xmlns:w16cid="http://schemas.microsoft.com/office/word/2016/wordml/cid" xmlns:w16se="http://schemas.microsoft.com/office/word/2015/wordml/symex" xmlns:wpg="http://schemas.microsoft.com/office/word/2010/wordprocessingGroup" xmlns:wpi="http://schemas.microsoft.com/office/word/2010/wordprocessingInk" xmlns:wne="http://schemas.microsoft.com/office/word/2006/wordml" xmlns:wps="http://schemas.microsoft.com/office/word/2010/wordprocessingShape" mc:Ignorable="w14 w15 w16se w16cid wp14">
+<w:numbering xmlns:wpc="http://schemas.microsoft.com/office/word/2010/wordprocessingCanvas" xmlns:cx="http://schemas.microsoft.com/office/drawing/2014/chartex" xmlns:cx1="http://schemas.microsoft.com/office/drawing/2015/9/8/chartex" xmlns:cx2="http://schemas.microsoft.com/office/drawing/2015/10/21/chartex" xmlns:cx3="http://schemas.microsoft.com/office/drawing/2016/5/9/chartex" xmlns:cx4="http://schemas.microsoft.com/office/drawing/2016/5/10/chartex" xmlns:cx5="http://schemas.microsoft.com/office/drawing/2016/5/11/chartex" xmlns:cx6="http://schemas.microsoft.com/office/drawing/2016/5/12/chartex" xmlns:cx7="http://schemas.microsoft.com/office/drawing/2016/5/13/chartex" xmlns:cx8="http://schemas.microsoft.com/office/drawing/2016/5/14/chartex" xmlns:mc="http://schemas.openxmlformats.org/markup-compatibility/2006" xmlns:aink="http://schemas.microsoft.com/office/drawing/2016/ink" xmlns:am3d="http://schemas.microsoft.com/office/drawing/2017/model3d" xmlns:o="urn:schemas-microsoft-com:office:office" xmlns:oel="http://schemas.microsoft.com/office/2019/extlst" xmlns:r="http://schemas.openxmlformats.org/officeDocument/2006/relationships" xmlns:m="http://schemas.openxmlformats.org/officeDocument/2006/math" xmlns:v="urn:schemas-microsoft-com:vml" xmlns:wp14="http://schemas.microsoft.com/office/word/2010/wordprocessingDrawing" xmlns:wp="http://schemas.openxmlformats.org/drawingml/2006/wordprocessingDrawing" xmlns:w10="urn:schemas-microsoft-com:office:word" xmlns:w="http://schemas.openxmlformats.org/wordprocessingml/2006/main" xmlns:w14="http://schemas.microsoft.com/office/word/2010/wordml" xmlns:w15="http://schemas.microsoft.com/office/word/2012/wordml" xmlns:w16cex="http://schemas.microsoft.com/office/word/2018/wordml/cex" xmlns:w16cid="http://schemas.microsoft.com/office/word/2016/wordml/cid" xmlns:w16="http://schemas.microsoft.com/office/word/2018/wordml" xmlns:w16sdtdh="http://schemas.microsoft.com/office/word/2020/wordml/sdtdatahash" xmlns:w16se="http://schemas.microsoft.com/office/word/2015/wordml/symex" xmlns:wpg="http://schemas.microsoft.com/office/word/2010/wordprocessingGroup" xmlns:wpi="http://schemas.microsoft.com/office/word/2010/wordprocessingInk" xmlns:wne="http://schemas.microsoft.com/office/word/2006/wordml" xmlns:wps="http://schemas.microsoft.com/office/word/2010/wordprocessingShape" mc:Ignorable="w14 w15 w16se w16cid w16 w16cex w16sdtdh wp14">
   <w:abstractNum w:abstractNumId="0" w15:restartNumberingAfterBreak="0">
     <w:nsid w:val="0E4640D4"/>
     <w:multiLevelType w:val="hybridMultilevel"/>
@@ -1429,23 +1457,23 @@
       </w:rPr>
     </w:lvl>
   </w:abstractNum>
-  <w:num w:numId="1">
+  <w:num w:numId="1" w16cid:durableId="796602357">
     <w:abstractNumId w:val="0"/>
   </w:num>
-  <w:num w:numId="2">
+  <w:num w:numId="2" w16cid:durableId="2081252271">
     <w:abstractNumId w:val="2"/>
   </w:num>
-  <w:num w:numId="3">
+  <w:num w:numId="3" w16cid:durableId="1202941331">
     <w:abstractNumId w:val="1"/>
   </w:num>
-  <w:num w:numId="4">
+  <w:num w:numId="4" w16cid:durableId="833111135">
     <w:abstractNumId w:val="3"/>
   </w:num>
 </w:numbering>
 </file>
 
 <file path=word/styles.xml><?xml version="1.0" encoding="utf-8"?>
-<w:styles xmlns:mc="http://schemas.openxmlformats.org/markup-compatibility/2006" xmlns:r="http://schemas.openxmlformats.org/officeDocument/2006/relationships" xmlns:w="http://schemas.openxmlformats.org/wordprocessingml/2006/main" xmlns:w14="http://schemas.microsoft.com/office/word/2010/wordml" xmlns:w15="http://schemas.microsoft.com/office/word/2012/wordml" xmlns:w16cid="http://schemas.microsoft.com/office/word/2016/wordml/cid" xmlns:w16se="http://schemas.microsoft.com/office/word/2015/wordml/symex" mc:Ignorable="w14 w15 w16se w16cid">
+<w:styles xmlns:mc="http://schemas.openxmlformats.org/markup-compatibility/2006" xmlns:r="http://schemas.openxmlformats.org/officeDocument/2006/relationships" xmlns:w="http://schemas.openxmlformats.org/wordprocessingml/2006/main" xmlns:w14="http://schemas.microsoft.com/office/word/2010/wordml" xmlns:w15="http://schemas.microsoft.com/office/word/2012/wordml" xmlns:w16cex="http://schemas.microsoft.com/office/word/2018/wordml/cex" xmlns:w16cid="http://schemas.microsoft.com/office/word/2016/wordml/cid" xmlns:w16="http://schemas.microsoft.com/office/word/2018/wordml" xmlns:w16sdtdh="http://schemas.microsoft.com/office/word/2020/wordml/sdtdatahash" xmlns:w16se="http://schemas.microsoft.com/office/word/2015/wordml/symex" mc:Ignorable="w14 w15 w16se w16cid w16 w16cex w16sdtdh">
   <w:docDefaults>
     <w:rPrDefault>
       <w:rPr>
@@ -1457,7 +1485,7 @@
     </w:rPrDefault>
     <w:pPrDefault/>
   </w:docDefaults>
-  <w:latentStyles w:defLockedState="0" w:defUIPriority="99" w:defSemiHidden="0" w:defUnhideWhenUsed="0" w:defQFormat="0" w:count="375">
+  <w:latentStyles w:defLockedState="0" w:defUIPriority="99" w:defSemiHidden="0" w:defUnhideWhenUsed="0" w:defQFormat="0" w:count="376">
     <w:lsdException w:name="Normal" w:uiPriority="0" w:qFormat="1"/>
     <w:lsdException w:name="heading 1" w:uiPriority="9" w:qFormat="1"/>
     <w:lsdException w:name="heading 2" w:semiHidden="1" w:uiPriority="9" w:unhideWhenUsed="1" w:qFormat="1"/>
@@ -1833,18 +1861,19 @@
     <w:lsdException w:name="Smart Hyperlink" w:semiHidden="1" w:unhideWhenUsed="1"/>
     <w:lsdException w:name="Hashtag" w:semiHidden="1" w:unhideWhenUsed="1"/>
     <w:lsdException w:name="Unresolved Mention" w:semiHidden="1" w:unhideWhenUsed="1"/>
+    <w:lsdException w:name="Smart Link" w:semiHidden="1" w:unhideWhenUsed="1"/>
   </w:latentStyles>
-  <w:style w:type="paragraph" w:default="1" w:styleId="Normal">
+  <w:style w:type="paragraph" w:default="1" w:styleId="Normale">
     <w:name w:val="Normal"/>
     <w:qFormat/>
   </w:style>
-  <w:style w:type="character" w:default="1" w:styleId="DefaultParagraphFont">
+  <w:style w:type="character" w:default="1" w:styleId="Carpredefinitoparagrafo">
     <w:name w:val="Default Paragraph Font"/>
     <w:uiPriority w:val="1"/>
     <w:semiHidden/>
     <w:unhideWhenUsed/>
   </w:style>
-  <w:style w:type="table" w:default="1" w:styleId="TableNormal">
+  <w:style w:type="table" w:default="1" w:styleId="Tabellanormale">
     <w:name w:val="Normal Table"/>
     <w:uiPriority w:val="99"/>
     <w:semiHidden/>
@@ -1859,16 +1888,16 @@
       </w:tblCellMar>
     </w:tblPr>
   </w:style>
-  <w:style w:type="numbering" w:default="1" w:styleId="NoList">
+  <w:style w:type="numbering" w:default="1" w:styleId="Nessunelenco">
     <w:name w:val="No List"/>
     <w:uiPriority w:val="99"/>
     <w:semiHidden/>
     <w:unhideWhenUsed/>
   </w:style>
-  <w:style w:type="paragraph" w:styleId="Header">
+  <w:style w:type="paragraph" w:styleId="Intestazione">
     <w:name w:val="header"/>
-    <w:basedOn w:val="Normal"/>
-    <w:link w:val="HeaderChar"/>
+    <w:basedOn w:val="Normale"/>
+    <w:link w:val="IntestazioneCarattere"/>
     <w:uiPriority w:val="99"/>
     <w:unhideWhenUsed/>
     <w:rsid w:val="00513B06"/>
@@ -1879,17 +1908,17 @@
       </w:tabs>
     </w:pPr>
   </w:style>
-  <w:style w:type="character" w:customStyle="1" w:styleId="HeaderChar">
-    <w:name w:val="Header Char"/>
-    <w:basedOn w:val="DefaultParagraphFont"/>
-    <w:link w:val="Header"/>
+  <w:style w:type="character" w:customStyle="1" w:styleId="IntestazioneCarattere">
+    <w:name w:val="Intestazione Carattere"/>
+    <w:basedOn w:val="Carpredefinitoparagrafo"/>
+    <w:link w:val="Intestazione"/>
     <w:uiPriority w:val="99"/>
     <w:rsid w:val="00513B06"/>
   </w:style>
-  <w:style w:type="paragraph" w:styleId="Footer">
+  <w:style w:type="paragraph" w:styleId="Pidipagina">
     <w:name w:val="footer"/>
-    <w:basedOn w:val="Normal"/>
-    <w:link w:val="FooterChar"/>
+    <w:basedOn w:val="Normale"/>
+    <w:link w:val="PidipaginaCarattere"/>
     <w:uiPriority w:val="99"/>
     <w:unhideWhenUsed/>
     <w:rsid w:val="00513B06"/>
@@ -1900,16 +1929,16 @@
       </w:tabs>
     </w:pPr>
   </w:style>
-  <w:style w:type="character" w:customStyle="1" w:styleId="FooterChar">
-    <w:name w:val="Footer Char"/>
-    <w:basedOn w:val="DefaultParagraphFont"/>
-    <w:link w:val="Footer"/>
+  <w:style w:type="character" w:customStyle="1" w:styleId="PidipaginaCarattere">
+    <w:name w:val="Piè di pagina Carattere"/>
+    <w:basedOn w:val="Carpredefinitoparagrafo"/>
+    <w:link w:val="Pidipagina"/>
     <w:uiPriority w:val="99"/>
     <w:rsid w:val="00513B06"/>
   </w:style>
-  <w:style w:type="paragraph" w:styleId="ListParagraph">
+  <w:style w:type="paragraph" w:styleId="Paragrafoelenco">
     <w:name w:val="List Paragraph"/>
-    <w:basedOn w:val="Normal"/>
+    <w:basedOn w:val="Normale"/>
     <w:uiPriority w:val="34"/>
     <w:qFormat/>
     <w:rsid w:val="00513B06"/>
@@ -1918,9 +1947,9 @@
       <w:contextualSpacing/>
     </w:pPr>
   </w:style>
-  <w:style w:type="character" w:styleId="Hyperlink">
+  <w:style w:type="character" w:styleId="Collegamentoipertestuale">
     <w:name w:val="Hyperlink"/>
-    <w:basedOn w:val="DefaultParagraphFont"/>
+    <w:basedOn w:val="Carpredefinitoparagrafo"/>
     <w:uiPriority w:val="99"/>
     <w:unhideWhenUsed/>
     <w:rsid w:val="000839B0"/>
@@ -1929,9 +1958,9 @@
       <w:u w:val="single"/>
     </w:rPr>
   </w:style>
-  <w:style w:type="character" w:styleId="UnresolvedMention">
+  <w:style w:type="character" w:styleId="Menzionenonrisolta">
     <w:name w:val="Unresolved Mention"/>
-    <w:basedOn w:val="DefaultParagraphFont"/>
+    <w:basedOn w:val="Carpredefinitoparagrafo"/>
     <w:uiPriority w:val="99"/>
     <w:semiHidden/>
     <w:unhideWhenUsed/>
@@ -1941,9 +1970,9 @@
       <w:shd w:val="clear" w:color="auto" w:fill="E1DFDD"/>
     </w:rPr>
   </w:style>
-  <w:style w:type="table" w:styleId="TableGrid">
+  <w:style w:type="table" w:styleId="Grigliatabella">
     <w:name w:val="Table Grid"/>
-    <w:basedOn w:val="TableNormal"/>
+    <w:basedOn w:val="Tabellanormale"/>
     <w:uiPriority w:val="39"/>
     <w:rsid w:val="00407E4D"/>
     <w:tblPr>

--- a/A13/A13 - Delivery Form - MMcK.docx
+++ b/A13/A13 - Delivery Form - MMcK.docx
@@ -432,7 +432,7 @@
               </w:rPr>
             </w:pPr>
             <w:r>
-              <w:t>1.018012</w:t>
+              <w:t>0.747834</w:t>
             </w:r>
           </w:p>
         </w:tc>
@@ -705,7 +705,7 @@
               </w:rPr>
             </w:pPr>
             <w:r>
-              <w:t>799.593604</w:t>
+              <w:t>1196.533905</w:t>
             </w:r>
           </w:p>
         </w:tc>
@@ -784,7 +784,7 @@
               </w:rPr>
             </w:pPr>
             <w:r>
-              <w:t>400.406396</w:t>
+              <w:t>3.466095</w:t>
             </w:r>
           </w:p>
         </w:tc>
@@ -863,7 +863,7 @@
               </w:rPr>
             </w:pPr>
             <w:r>
-              <w:t>0.004108</w:t>
+              <w:t>0.002745</w:t>
             </w:r>
           </w:p>
         </w:tc>
@@ -936,7 +936,7 @@
               </w:rPr>
             </w:pPr>
             <w:r>
-              <w:t>0.002858</w:t>
+              <w:t>0.001495</w:t>
             </w:r>
           </w:p>
         </w:tc>
